--- a/docs/Course_Name.docx
+++ b/docs/Course_Name.docx
@@ -21,19 +21,19 @@
         <w:pStyle w:val="Date"/>
       </w:pPr>
       <w:r>
-        <w:t xml:space="preserve">September</w:t>
-      </w:r>
-      <w:r>
-        <w:t xml:space="preserve"> </w:t>
-      </w:r>
-      <w:r>
-        <w:t xml:space="preserve">05,</w:t>
-      </w:r>
-      <w:r>
-        <w:t xml:space="preserve"> </w:t>
-      </w:r>
-      <w:r>
-        <w:t xml:space="preserve">2024</w:t>
+        <w:t xml:space="preserve">July</w:t>
+      </w:r>
+      <w:r>
+        <w:t xml:space="preserve"> </w:t>
+      </w:r>
+      <w:r>
+        <w:t xml:space="preserve">30,</w:t>
+      </w:r>
+      <w:r>
+        <w:t xml:space="preserve"> </w:t>
+      </w:r>
+      <w:r>
+        <w:t xml:space="preserve">2025</w:t>
       </w:r>
     </w:p>
     <w:sdt>
@@ -709,7 +709,7 @@
         <w:rPr>
           <w:rStyle w:val="VerbatimChar"/>
         </w:rPr>
-        <w:t xml:space="preserve">##  date     2024-09-05</w:t>
+        <w:t xml:space="preserve">##  date     2025-07-30</w:t>
       </w:r>
       <w:r>
         <w:br/>
@@ -763,7 +763,7 @@
         <w:rPr>
           <w:rStyle w:val="VerbatimChar"/>
         </w:rPr>
-        <w:t xml:space="preserve">##  bookdown      0.39.1  2024-06-11 [1] Github (rstudio/bookdown@f244cf1)</w:t>
+        <w:t xml:space="preserve">##  bookdown      0.41    2024-10-16 [1] CRAN (R 4.3.2)</w:t>
       </w:r>
       <w:r>
         <w:br/>
@@ -781,6 +781,15 @@
         <w:rPr>
           <w:rStyle w:val="VerbatimChar"/>
         </w:rPr>
+        <w:t xml:space="preserve">##  chromote      0.3.1   2024-08-30 [1] CRAN (R 4.3.2)</w:t>
+      </w:r>
+      <w:r>
+        <w:br/>
+      </w:r>
+      <w:r>
+        <w:rPr>
+          <w:rStyle w:val="VerbatimChar"/>
+        </w:rPr>
         <w:t xml:space="preserve">##  cli           3.6.2   2023-12-11 [1] RSPM (R 4.3.0)</w:t>
       </w:r>
       <w:r>
@@ -808,6 +817,15 @@
         <w:rPr>
           <w:rStyle w:val="VerbatimChar"/>
         </w:rPr>
+        <w:t xml:space="preserve">##  dplyr         1.1.4   2023-11-17 [1] RSPM (R 4.3.0)</w:t>
+      </w:r>
+      <w:r>
+        <w:br/>
+      </w:r>
+      <w:r>
+        <w:rPr>
+          <w:rStyle w:val="VerbatimChar"/>
+        </w:rPr>
         <w:t xml:space="preserve">##  ellipsis      0.3.2   2021-04-29 [1] RSPM (R 4.3.0)</w:t>
       </w:r>
       <w:r>
@@ -853,6 +871,15 @@
         <w:rPr>
           <w:rStyle w:val="VerbatimChar"/>
         </w:rPr>
+        <w:t xml:space="preserve">##  generics      0.1.3   2022-07-05 [1] RSPM (R 4.3.0)</w:t>
+      </w:r>
+      <w:r>
+        <w:br/>
+      </w:r>
+      <w:r>
+        <w:rPr>
+          <w:rStyle w:val="VerbatimChar"/>
+        </w:rPr>
         <w:t xml:space="preserve">##  glue          1.7.0   2024-01-09 [1] RSPM (R 4.3.0)</w:t>
       </w:r>
       <w:r>
@@ -907,6 +934,15 @@
         <w:rPr>
           <w:rStyle w:val="VerbatimChar"/>
         </w:rPr>
+        <w:t xml:space="preserve">##  janitor       2.2.0   2023-02-02 [1] RSPM (R 4.3.0)</w:t>
+      </w:r>
+      <w:r>
+        <w:br/>
+      </w:r>
+      <w:r>
+        <w:rPr>
+          <w:rStyle w:val="VerbatimChar"/>
+        </w:rPr>
         <w:t xml:space="preserve">##  jsonlite      1.8.8   2023-12-04 [1] RSPM (R 4.3.0)</w:t>
       </w:r>
       <w:r>
@@ -916,7 +952,7 @@
         <w:rPr>
           <w:rStyle w:val="VerbatimChar"/>
         </w:rPr>
-        <w:t xml:space="preserve">##  knitr         1.47.3  2024-06-11 [1] Github (yihui/knitr@e1edd34)</w:t>
+        <w:t xml:space="preserve">##  knitr         1.48    2024-07-07 [1] CRAN (R 4.3.2)</w:t>
       </w:r>
       <w:r>
         <w:br/>
@@ -943,6 +979,15 @@
         <w:rPr>
           <w:rStyle w:val="VerbatimChar"/>
         </w:rPr>
+        <w:t xml:space="preserve">##  lubridate     1.9.3   2023-09-27 [1] RSPM (R 4.3.0)</w:t>
+      </w:r>
+      <w:r>
+        <w:br/>
+      </w:r>
+      <w:r>
+        <w:rPr>
+          <w:rStyle w:val="VerbatimChar"/>
+        </w:rPr>
         <w:t xml:space="preserve">##  magrittr      2.0.3   2022-03-30 [1] RSPM (R 4.3.0)</w:t>
       </w:r>
       <w:r>
@@ -988,7 +1033,7 @@
         <w:rPr>
           <w:rStyle w:val="VerbatimChar"/>
         </w:rPr>
-        <w:t xml:space="preserve">##  ottrpal       1.2.1   2024-06-11 [1] Github (jhudsl/ottrpal@828539f)</w:t>
+        <w:t xml:space="preserve">##  ottrpal       1.3.0   2024-10-23 [1] Github (jhudsl/ottrpal@2e19782)</w:t>
       </w:r>
       <w:r>
         <w:br/>
@@ -1033,6 +1078,15 @@
         <w:rPr>
           <w:rStyle w:val="VerbatimChar"/>
         </w:rPr>
+        <w:t xml:space="preserve">##  processx      3.8.3   2023-12-10 [1] RSPM (R 4.3.0)</w:t>
+      </w:r>
+      <w:r>
+        <w:br/>
+      </w:r>
+      <w:r>
+        <w:rPr>
+          <w:rStyle w:val="VerbatimChar"/>
+        </w:rPr>
         <w:t xml:space="preserve">##  profvis       0.3.8   2023-05-02 [1] RSPM (R 4.3.0)</w:t>
       </w:r>
       <w:r>
@@ -1051,6 +1105,15 @@
         <w:rPr>
           <w:rStyle w:val="VerbatimChar"/>
         </w:rPr>
+        <w:t xml:space="preserve">##  ps            1.7.6   2024-01-18 [1] RSPM (R 4.3.0)</w:t>
+      </w:r>
+      <w:r>
+        <w:br/>
+      </w:r>
+      <w:r>
+        <w:rPr>
+          <w:rStyle w:val="VerbatimChar"/>
+        </w:rPr>
         <w:t xml:space="preserve">##  purrr         1.0.2   2023-08-10 [1] RSPM (R 4.3.0)</w:t>
       </w:r>
       <w:r>
@@ -1105,7 +1168,16 @@
         <w:rPr>
           <w:rStyle w:val="VerbatimChar"/>
         </w:rPr>
-        <w:t xml:space="preserve">##  rmarkdown     2.27.1  2024-06-11 [1] Github (rstudio/rmarkdown@e1c93a9)</w:t>
+        <w:t xml:space="preserve">##  rmarkdown     2.25    2023-09-18 [1] RSPM (R 4.3.0)</w:t>
+      </w:r>
+      <w:r>
+        <w:br/>
+      </w:r>
+      <w:r>
+        <w:rPr>
+          <w:rStyle w:val="VerbatimChar"/>
+        </w:rPr>
+        <w:t xml:space="preserve">##  rprojroot     2.0.4   2023-11-05 [1] CRAN (R 4.3.2)</w:t>
       </w:r>
       <w:r>
         <w:br/>
@@ -1132,6 +1204,15 @@
         <w:rPr>
           <w:rStyle w:val="VerbatimChar"/>
         </w:rPr>
+        <w:t xml:space="preserve">##  snakecase     0.11.1  2023-08-27 [1] RSPM (R 4.3.0)</w:t>
+      </w:r>
+      <w:r>
+        <w:br/>
+      </w:r>
+      <w:r>
+        <w:rPr>
+          <w:rStyle w:val="VerbatimChar"/>
+        </w:rPr>
         <w:t xml:space="preserve">##  stringi       1.8.3   2023-12-11 [1] RSPM (R 4.3.0)</w:t>
       </w:r>
       <w:r>
@@ -1159,6 +1240,24 @@
         <w:rPr>
           <w:rStyle w:val="VerbatimChar"/>
         </w:rPr>
+        <w:t xml:space="preserve">##  tidyselect    1.2.0   2022-10-10 [1] RSPM (R 4.3.0)</w:t>
+      </w:r>
+      <w:r>
+        <w:br/>
+      </w:r>
+      <w:r>
+        <w:rPr>
+          <w:rStyle w:val="VerbatimChar"/>
+        </w:rPr>
+        <w:t xml:space="preserve">##  timechange    0.3.0   2024-01-18 [1] RSPM (R 4.3.0)</w:t>
+      </w:r>
+      <w:r>
+        <w:br/>
+      </w:r>
+      <w:r>
+        <w:rPr>
+          <w:rStyle w:val="VerbatimChar"/>
+        </w:rPr>
         <w:t xml:space="preserve">##  tzdb          0.4.0   2023-05-12 [1] RSPM (R 4.3.0)</w:t>
       </w:r>
       <w:r>
@@ -1204,7 +1303,25 @@
         <w:rPr>
           <w:rStyle w:val="VerbatimChar"/>
         </w:rPr>
-        <w:t xml:space="preserve">##  xfun          0.44.4  2024-06-11 [1] Github (yihui/xfun@9da62cc)</w:t>
+        <w:t xml:space="preserve">##  webshot2      0.1.1   2023-08-11 [1] CRAN (R 4.3.2)</w:t>
+      </w:r>
+      <w:r>
+        <w:br/>
+      </w:r>
+      <w:r>
+        <w:rPr>
+          <w:rStyle w:val="VerbatimChar"/>
+        </w:rPr>
+        <w:t xml:space="preserve">##  websocket     1.4.2   2024-07-22 [1] CRAN (R 4.3.2)</w:t>
+      </w:r>
+      <w:r>
+        <w:br/>
+      </w:r>
+      <w:r>
+        <w:rPr>
+          <w:rStyle w:val="VerbatimChar"/>
+        </w:rPr>
+        <w:t xml:space="preserve">##  xfun          0.48    2024-10-03 [1] CRAN (R 4.3.2)</w:t>
       </w:r>
       <w:r>
         <w:br/>
@@ -2379,6 +2496,17 @@
         <w:t xml:space="preserve">.</w:t>
       </w:r>
     </w:p>
+    <w:p>
+      <w:pPr>
+        <w:pStyle w:val="SourceCode"/>
+      </w:pPr>
+      <w:r>
+        <w:rPr>
+          <w:rStyle w:val="VerbatimChar"/>
+        </w:rPr>
+        <w:t xml:space="preserve">## `google-chrome`, `chromium-browser` and `chrome` were not found. Try setting the `CHROMOTE_CHROME` environment variable to the executable of a Chromium-based browser, such as Google Chrome, Chromium or Brave or adding one of these executables to your PATH.</w:t>
+      </w:r>
+    </w:p>
     <w:bookmarkEnd w:id="61"/>
     <w:bookmarkStart w:id="62" w:name="using-html"/>
     <w:p>
@@ -3455,7 +3583,7 @@
         <w:rPr>
           <w:rStyle w:val="VerbatimChar"/>
         </w:rPr>
-        <w:t xml:space="preserve">##  date     2024-09-05</w:t>
+        <w:t xml:space="preserve">##  date     2025-07-30</w:t>
       </w:r>
       <w:r>
         <w:br/>
@@ -3509,7 +3637,7 @@
         <w:rPr>
           <w:rStyle w:val="VerbatimChar"/>
         </w:rPr>
-        <w:t xml:space="preserve">##  bookdown      0.39.1  2024-06-11 [1] Github (rstudio/bookdown@f244cf1)</w:t>
+        <w:t xml:space="preserve">##  bookdown      0.41    2024-10-16 [1] CRAN (R 4.3.2)</w:t>
       </w:r>
       <w:r>
         <w:br/>
@@ -3527,6 +3655,15 @@
         <w:rPr>
           <w:rStyle w:val="VerbatimChar"/>
         </w:rPr>
+        <w:t xml:space="preserve">##  chromote      0.3.1   2024-08-30 [1] CRAN (R 4.3.2)</w:t>
+      </w:r>
+      <w:r>
+        <w:br/>
+      </w:r>
+      <w:r>
+        <w:rPr>
+          <w:rStyle w:val="VerbatimChar"/>
+        </w:rPr>
         <w:t xml:space="preserve">##  cli           3.6.2   2023-12-11 [1] RSPM (R 4.3.0)</w:t>
       </w:r>
       <w:r>
@@ -3563,6 +3700,15 @@
         <w:rPr>
           <w:rStyle w:val="VerbatimChar"/>
         </w:rPr>
+        <w:t xml:space="preserve">##  dplyr         1.1.4   2023-11-17 [1] RSPM (R 4.3.0)</w:t>
+      </w:r>
+      <w:r>
+        <w:br/>
+      </w:r>
+      <w:r>
+        <w:rPr>
+          <w:rStyle w:val="VerbatimChar"/>
+        </w:rPr>
         <w:t xml:space="preserve">##  ellipsis      0.3.2   2021-04-29 [1] RSPM (R 4.3.0)</w:t>
       </w:r>
       <w:r>
@@ -3608,6 +3754,15 @@
         <w:rPr>
           <w:rStyle w:val="VerbatimChar"/>
         </w:rPr>
+        <w:t xml:space="preserve">##  generics      0.1.3   2022-07-05 [1] RSPM (R 4.3.0)</w:t>
+      </w:r>
+      <w:r>
+        <w:br/>
+      </w:r>
+      <w:r>
+        <w:rPr>
+          <w:rStyle w:val="VerbatimChar"/>
+        </w:rPr>
         <w:t xml:space="preserve">##  glue          1.7.0   2024-01-09 [1] RSPM (R 4.3.0)</w:t>
       </w:r>
       <w:r>
@@ -3617,7 +3772,7 @@
         <w:rPr>
           <w:rStyle w:val="VerbatimChar"/>
         </w:rPr>
-        <w:t xml:space="preserve">##  highr         0.10    2022-12-22 [1] RSPM (R 4.3.0)</w:t>
+        <w:t xml:space="preserve">##  highr         0.11    2024-05-26 [1] CRAN (R 4.3.2)</w:t>
       </w:r>
       <w:r>
         <w:br/>
@@ -3671,6 +3826,15 @@
         <w:rPr>
           <w:rStyle w:val="VerbatimChar"/>
         </w:rPr>
+        <w:t xml:space="preserve">##  janitor       2.2.0   2023-02-02 [1] RSPM (R 4.3.0)</w:t>
+      </w:r>
+      <w:r>
+        <w:br/>
+      </w:r>
+      <w:r>
+        <w:rPr>
+          <w:rStyle w:val="VerbatimChar"/>
+        </w:rPr>
         <w:t xml:space="preserve">##  jsonlite      1.8.8   2023-12-04 [1] RSPM (R 4.3.0)</w:t>
       </w:r>
       <w:r>
@@ -3680,7 +3844,7 @@
         <w:rPr>
           <w:rStyle w:val="VerbatimChar"/>
         </w:rPr>
-        <w:t xml:space="preserve">##  knitr         1.47.3  2024-06-11 [1] Github (yihui/knitr@e1edd34)</w:t>
+        <w:t xml:space="preserve">##  knitr         1.48    2024-07-07 [1] CRAN (R 4.3.2)</w:t>
       </w:r>
       <w:r>
         <w:br/>
@@ -3707,6 +3871,15 @@
         <w:rPr>
           <w:rStyle w:val="VerbatimChar"/>
         </w:rPr>
+        <w:t xml:space="preserve">##  lubridate     1.9.3   2023-09-27 [1] RSPM (R 4.3.0)</w:t>
+      </w:r>
+      <w:r>
+        <w:br/>
+      </w:r>
+      <w:r>
+        <w:rPr>
+          <w:rStyle w:val="VerbatimChar"/>
+        </w:rPr>
         <w:t xml:space="preserve">##  magrittr    * 2.0.3   2022-03-30 [1] RSPM (R 4.3.0)</w:t>
       </w:r>
       <w:r>
@@ -3752,7 +3925,7 @@
         <w:rPr>
           <w:rStyle w:val="VerbatimChar"/>
         </w:rPr>
-        <w:t xml:space="preserve">##  ottrpal       1.2.1   2024-06-11 [1] Github (jhudsl/ottrpal@828539f)</w:t>
+        <w:t xml:space="preserve">##  ottrpal       1.3.0   2024-10-23 [1] Github (jhudsl/ottrpal@2e19782)</w:t>
       </w:r>
       <w:r>
         <w:br/>
@@ -3797,6 +3970,15 @@
         <w:rPr>
           <w:rStyle w:val="VerbatimChar"/>
         </w:rPr>
+        <w:t xml:space="preserve">##  processx      3.8.3   2023-12-10 [1] RSPM (R 4.3.0)</w:t>
+      </w:r>
+      <w:r>
+        <w:br/>
+      </w:r>
+      <w:r>
+        <w:rPr>
+          <w:rStyle w:val="VerbatimChar"/>
+        </w:rPr>
         <w:t xml:space="preserve">##  profvis       0.3.8   2023-05-02 [1] RSPM (R 4.3.0)</w:t>
       </w:r>
       <w:r>
@@ -3815,6 +3997,15 @@
         <w:rPr>
           <w:rStyle w:val="VerbatimChar"/>
         </w:rPr>
+        <w:t xml:space="preserve">##  ps            1.7.6   2024-01-18 [1] RSPM (R 4.3.0)</w:t>
+      </w:r>
+      <w:r>
+        <w:br/>
+      </w:r>
+      <w:r>
+        <w:rPr>
+          <w:rStyle w:val="VerbatimChar"/>
+        </w:rPr>
         <w:t xml:space="preserve">##  purrr         1.0.2   2023-08-10 [1] RSPM (R 4.3.0)</w:t>
       </w:r>
       <w:r>
@@ -3869,7 +4060,16 @@
         <w:rPr>
           <w:rStyle w:val="VerbatimChar"/>
         </w:rPr>
-        <w:t xml:space="preserve">##  rmarkdown     2.27.1  2024-06-11 [1] Github (rstudio/rmarkdown@e1c93a9)</w:t>
+        <w:t xml:space="preserve">##  rmarkdown     2.25    2023-09-18 [1] RSPM (R 4.3.0)</w:t>
+      </w:r>
+      <w:r>
+        <w:br/>
+      </w:r>
+      <w:r>
+        <w:rPr>
+          <w:rStyle w:val="VerbatimChar"/>
+        </w:rPr>
+        <w:t xml:space="preserve">##  rprojroot     2.0.4   2023-11-05 [1] CRAN (R 4.3.2)</w:t>
       </w:r>
       <w:r>
         <w:br/>
@@ -3896,6 +4096,15 @@
         <w:rPr>
           <w:rStyle w:val="VerbatimChar"/>
         </w:rPr>
+        <w:t xml:space="preserve">##  snakecase     0.11.1  2023-08-27 [1] RSPM (R 4.3.0)</w:t>
+      </w:r>
+      <w:r>
+        <w:br/>
+      </w:r>
+      <w:r>
+        <w:rPr>
+          <w:rStyle w:val="VerbatimChar"/>
+        </w:rPr>
         <w:t xml:space="preserve">##  stringi       1.8.3   2023-12-11 [1] RSPM (R 4.3.0)</w:t>
       </w:r>
       <w:r>
@@ -3923,6 +4132,24 @@
         <w:rPr>
           <w:rStyle w:val="VerbatimChar"/>
         </w:rPr>
+        <w:t xml:space="preserve">##  tidyselect    1.2.0   2022-10-10 [1] RSPM (R 4.3.0)</w:t>
+      </w:r>
+      <w:r>
+        <w:br/>
+      </w:r>
+      <w:r>
+        <w:rPr>
+          <w:rStyle w:val="VerbatimChar"/>
+        </w:rPr>
+        <w:t xml:space="preserve">##  timechange    0.3.0   2024-01-18 [1] RSPM (R 4.3.0)</w:t>
+      </w:r>
+      <w:r>
+        <w:br/>
+      </w:r>
+      <w:r>
+        <w:rPr>
+          <w:rStyle w:val="VerbatimChar"/>
+        </w:rPr>
         <w:t xml:space="preserve">##  tzdb          0.4.0   2023-05-12 [1] RSPM (R 4.3.0)</w:t>
       </w:r>
       <w:r>
@@ -3968,7 +4195,25 @@
         <w:rPr>
           <w:rStyle w:val="VerbatimChar"/>
         </w:rPr>
-        <w:t xml:space="preserve">##  xfun          0.44.4  2024-06-11 [1] Github (yihui/xfun@9da62cc)</w:t>
+        <w:t xml:space="preserve">##  webshot2      0.1.1   2023-08-11 [1] CRAN (R 4.3.2)</w:t>
+      </w:r>
+      <w:r>
+        <w:br/>
+      </w:r>
+      <w:r>
+        <w:rPr>
+          <w:rStyle w:val="VerbatimChar"/>
+        </w:rPr>
+        <w:t xml:space="preserve">##  websocket     1.4.2   2024-07-22 [1] CRAN (R 4.3.2)</w:t>
+      </w:r>
+      <w:r>
+        <w:br/>
+      </w:r>
+      <w:r>
+        <w:rPr>
+          <w:rStyle w:val="VerbatimChar"/>
+        </w:rPr>
+        <w:t xml:space="preserve">##  xfun          0.48    2024-10-03 [1] CRAN (R 4.3.2)</w:t>
       </w:r>
       <w:r>
         <w:br/>
@@ -5102,7 +5347,7 @@
         <w:rPr>
           <w:rStyle w:val="VerbatimChar"/>
         </w:rPr>
-        <w:t xml:space="preserve">##  date     2024-09-05</w:t>
+        <w:t xml:space="preserve">##  date     2025-07-30</w:t>
       </w:r>
       <w:r>
         <w:br/>
@@ -5147,7 +5392,7 @@
         <w:rPr>
           <w:rStyle w:val="VerbatimChar"/>
         </w:rPr>
-        <w:t xml:space="preserve">##  bookdown      0.39.1  2024-06-11 [1] Github (rstudio/bookdown@f244cf1)</w:t>
+        <w:t xml:space="preserve">##  bookdown      0.41    2024-10-16 [1] CRAN (R 4.3.2)</w:t>
       </w:r>
       <w:r>
         <w:br/>
@@ -5264,7 +5509,7 @@
         <w:rPr>
           <w:rStyle w:val="VerbatimChar"/>
         </w:rPr>
-        <w:t xml:space="preserve">##  knitr         1.47.3  2024-06-11 [1] Github (yihui/knitr@e1edd34)</w:t>
+        <w:t xml:space="preserve">##  knitr         1.48    2024-07-07 [1] CRAN (R 4.3.2)</w:t>
       </w:r>
       <w:r>
         <w:br/>
@@ -5408,7 +5653,7 @@
         <w:rPr>
           <w:rStyle w:val="VerbatimChar"/>
         </w:rPr>
-        <w:t xml:space="preserve">##  rmarkdown     2.27.1  2024-06-11 [1] Github (rstudio/rmarkdown@e1c93a9)</w:t>
+        <w:t xml:space="preserve">##  rmarkdown     2.25    2023-09-18 [1] RSPM (R 4.3.0)</w:t>
       </w:r>
       <w:r>
         <w:br/>
@@ -5480,7 +5725,7 @@
         <w:rPr>
           <w:rStyle w:val="VerbatimChar"/>
         </w:rPr>
-        <w:t xml:space="preserve">##  xfun          0.44.4  2024-06-11 [1] Github (yihui/xfun@9da62cc)</w:t>
+        <w:t xml:space="preserve">##  xfun          0.48    2024-10-03 [1] CRAN (R 4.3.2)</w:t>
       </w:r>
       <w:r>
         <w:br/>

--- a/docs/Course_Name.docx
+++ b/docs/Course_Name.docx
@@ -7,13 +7,19 @@
         <w:pStyle w:val="Title"/>
       </w:pPr>
       <w:r>
-        <w:t xml:space="preserve">Course</w:t>
-      </w:r>
-      <w:r>
-        <w:t xml:space="preserve"> </w:t>
-      </w:r>
-      <w:r>
-        <w:t xml:space="preserve">Name</w:t>
+        <w:t xml:space="preserve">CURE</w:t>
+      </w:r>
+      <w:r>
+        <w:t xml:space="preserve"> </w:t>
+      </w:r>
+      <w:r>
+        <w:t xml:space="preserve">Microbial</w:t>
+      </w:r>
+      <w:r>
+        <w:t xml:space="preserve"> </w:t>
+      </w:r>
+      <w:r>
+        <w:t xml:space="preserve">Mysteries</w:t>
       </w:r>
     </w:p>
     <w:p>
@@ -27,7 +33,7 @@
         <w:t xml:space="preserve"> </w:t>
       </w:r>
       <w:r>
-        <w:t xml:space="preserve">30,</w:t>
+        <w:t xml:space="preserve">31,</w:t>
       </w:r>
       <w:r>
         <w:t xml:space="preserve"> </w:t>
@@ -709,7 +715,7 @@
         <w:rPr>
           <w:rStyle w:val="VerbatimChar"/>
         </w:rPr>
-        <w:t xml:space="preserve">##  date     2025-07-30</w:t>
+        <w:t xml:space="preserve">##  date     2025-07-31</w:t>
       </w:r>
       <w:r>
         <w:br/>
@@ -3583,7 +3589,7 @@
         <w:rPr>
           <w:rStyle w:val="VerbatimChar"/>
         </w:rPr>
-        <w:t xml:space="preserve">##  date     2025-07-30</w:t>
+        <w:t xml:space="preserve">##  date     2025-07-31</w:t>
       </w:r>
       <w:r>
         <w:br/>
@@ -5347,7 +5353,7 @@
         <w:rPr>
           <w:rStyle w:val="VerbatimChar"/>
         </w:rPr>
-        <w:t xml:space="preserve">##  date     2025-07-30</w:t>
+        <w:t xml:space="preserve">##  date     2025-07-31</w:t>
       </w:r>
       <w:r>
         <w:br/>
